--- a/Project1-BatturSanchin/95771-Homework1-Battur.Sanchin.docx
+++ b/Project1-BatturSanchin/95771-Homework1-Battur.Sanchin.docx
@@ -6,8 +6,13 @@
       <w:pPr>
         <w:pStyle w:val="Heading1"/>
       </w:pPr>
-      <w:r>
-        <w:t>Part 1. Doubly Linked Lists</w:t>
+      <w:proofErr w:type="gramStart"/>
+      <w:r>
+        <w:t>Part 1.</w:t>
+      </w:r>
+      <w:proofErr w:type="gramEnd"/>
+      <w:r>
+        <w:t xml:space="preserve"> Doubly Linked Lists</w:t>
       </w:r>
     </w:p>
     <w:p>
@@ -124,12 +129,28 @@
           <w:i/>
         </w:rPr>
       </w:pPr>
+      <w:proofErr w:type="gramStart"/>
       <w:r>
         <w:rPr>
           <w:i/>
         </w:rPr>
-        <w:t>Picture 1. TestDoublyLinkedList in action.</w:t>
-      </w:r>
+        <w:t>Picture 1.</w:t>
+      </w:r>
+      <w:proofErr w:type="gramEnd"/>
+      <w:r>
+        <w:rPr>
+          <w:i/>
+        </w:rPr>
+        <w:t xml:space="preserve"> </w:t>
+      </w:r>
+      <w:proofErr w:type="gramStart"/>
+      <w:r>
+        <w:rPr>
+          <w:i/>
+        </w:rPr>
+        <w:t>TestDoublyLinkedList in action.</w:t>
+      </w:r>
+      <w:proofErr w:type="gramEnd"/>
     </w:p>
     <w:p/>
     <w:p/>
@@ -137,8 +158,6 @@
       <w:r>
         <w:t>A</w:t>
       </w:r>
-      <w:bookmarkStart w:id="0" w:name="_GoBack"/>
-      <w:bookmarkEnd w:id="0"/>
       <w:r>
         <w:t>dditional test cases that cover addition and removal after reversals:</w:t>
       </w:r>
@@ -185,13 +204,23 @@
                 <w:szCs w:val="20"/>
               </w:rPr>
             </w:pPr>
-            <w:r>
-              <w:rPr>
-                <w:rFonts w:ascii="Courier New" w:hAnsi="Courier New" w:cs="Courier New"/>
-                <w:sz w:val="20"/>
-                <w:szCs w:val="20"/>
-              </w:rPr>
-              <w:t>list.addCharAtFront('!');</w:t>
+            <w:proofErr w:type="gramStart"/>
+            <w:r>
+              <w:rPr>
+                <w:rFonts w:ascii="Courier New" w:hAnsi="Courier New" w:cs="Courier New"/>
+                <w:sz w:val="20"/>
+                <w:szCs w:val="20"/>
+              </w:rPr>
+              <w:t>list.addCharAtFront(</w:t>
+            </w:r>
+            <w:proofErr w:type="gramEnd"/>
+            <w:r>
+              <w:rPr>
+                <w:rFonts w:ascii="Courier New" w:hAnsi="Courier New" w:cs="Courier New"/>
+                <w:sz w:val="20"/>
+                <w:szCs w:val="20"/>
+              </w:rPr>
+              <w:t>'!');</w:t>
             </w:r>
           </w:p>
           <w:p>
@@ -203,13 +232,23 @@
                 <w:szCs w:val="20"/>
               </w:rPr>
             </w:pPr>
-            <w:r>
-              <w:rPr>
-                <w:rFonts w:ascii="Courier New" w:hAnsi="Courier New" w:cs="Courier New"/>
-                <w:sz w:val="20"/>
-                <w:szCs w:val="20"/>
-              </w:rPr>
-              <w:t>assertTrue(("!" + OLLEH).equals(list.toString()));</w:t>
+            <w:proofErr w:type="gramStart"/>
+            <w:r>
+              <w:rPr>
+                <w:rFonts w:ascii="Courier New" w:hAnsi="Courier New" w:cs="Courier New"/>
+                <w:sz w:val="20"/>
+                <w:szCs w:val="20"/>
+              </w:rPr>
+              <w:t>assertTrue(</w:t>
+            </w:r>
+            <w:proofErr w:type="gramEnd"/>
+            <w:r>
+              <w:rPr>
+                <w:rFonts w:ascii="Courier New" w:hAnsi="Courier New" w:cs="Courier New"/>
+                <w:sz w:val="20"/>
+                <w:szCs w:val="20"/>
+              </w:rPr>
+              <w:t>("!" + OLLEH).equals(list.toString()));</w:t>
             </w:r>
           </w:p>
           <w:p>
@@ -221,13 +260,23 @@
                 <w:szCs w:val="20"/>
               </w:rPr>
             </w:pPr>
-            <w:r>
-              <w:rPr>
-                <w:rFonts w:ascii="Courier New" w:hAnsi="Courier New" w:cs="Courier New"/>
-                <w:sz w:val="20"/>
-                <w:szCs w:val="20"/>
-              </w:rPr>
-              <w:t>list.addCharAtEnd('!');</w:t>
+            <w:proofErr w:type="gramStart"/>
+            <w:r>
+              <w:rPr>
+                <w:rFonts w:ascii="Courier New" w:hAnsi="Courier New" w:cs="Courier New"/>
+                <w:sz w:val="20"/>
+                <w:szCs w:val="20"/>
+              </w:rPr>
+              <w:t>list.addCharAtEnd(</w:t>
+            </w:r>
+            <w:proofErr w:type="gramEnd"/>
+            <w:r>
+              <w:rPr>
+                <w:rFonts w:ascii="Courier New" w:hAnsi="Courier New" w:cs="Courier New"/>
+                <w:sz w:val="20"/>
+                <w:szCs w:val="20"/>
+              </w:rPr>
+              <w:t>'!');</w:t>
             </w:r>
           </w:p>
           <w:p>
@@ -239,13 +288,23 @@
                 <w:szCs w:val="20"/>
               </w:rPr>
             </w:pPr>
-            <w:r>
-              <w:rPr>
-                <w:rFonts w:ascii="Courier New" w:hAnsi="Courier New" w:cs="Courier New"/>
-                <w:sz w:val="20"/>
-                <w:szCs w:val="20"/>
-              </w:rPr>
-              <w:t>assertTrue(("!" + OLLEH + "!").equals(list.toString()));</w:t>
+            <w:proofErr w:type="gramStart"/>
+            <w:r>
+              <w:rPr>
+                <w:rFonts w:ascii="Courier New" w:hAnsi="Courier New" w:cs="Courier New"/>
+                <w:sz w:val="20"/>
+                <w:szCs w:val="20"/>
+              </w:rPr>
+              <w:t>assertTrue(</w:t>
+            </w:r>
+            <w:proofErr w:type="gramEnd"/>
+            <w:r>
+              <w:rPr>
+                <w:rFonts w:ascii="Courier New" w:hAnsi="Courier New" w:cs="Courier New"/>
+                <w:sz w:val="20"/>
+                <w:szCs w:val="20"/>
+              </w:rPr>
+              <w:t>("!" + OLLEH + "!").equals(list.toString()));</w:t>
             </w:r>
           </w:p>
           <w:p>
@@ -275,13 +334,23 @@
                 <w:szCs w:val="20"/>
               </w:rPr>
             </w:pPr>
-            <w:r>
-              <w:rPr>
-                <w:rFonts w:ascii="Courier New" w:hAnsi="Courier New" w:cs="Courier New"/>
-                <w:sz w:val="20"/>
-                <w:szCs w:val="20"/>
-              </w:rPr>
-              <w:t>assertTrue(("!" + HELLO + "!").equals(list.toString()));</w:t>
+            <w:proofErr w:type="gramStart"/>
+            <w:r>
+              <w:rPr>
+                <w:rFonts w:ascii="Courier New" w:hAnsi="Courier New" w:cs="Courier New"/>
+                <w:sz w:val="20"/>
+                <w:szCs w:val="20"/>
+              </w:rPr>
+              <w:t>assertTrue(</w:t>
+            </w:r>
+            <w:proofErr w:type="gramEnd"/>
+            <w:r>
+              <w:rPr>
+                <w:rFonts w:ascii="Courier New" w:hAnsi="Courier New" w:cs="Courier New"/>
+                <w:sz w:val="20"/>
+                <w:szCs w:val="20"/>
+              </w:rPr>
+              <w:t>("!" + HELLO + "!").equals(list.toString()));</w:t>
             </w:r>
           </w:p>
           <w:p>
@@ -293,13 +362,23 @@
                 <w:szCs w:val="20"/>
               </w:rPr>
             </w:pPr>
-            <w:r>
-              <w:rPr>
-                <w:rFonts w:ascii="Courier New" w:hAnsi="Courier New" w:cs="Courier New"/>
-                <w:sz w:val="20"/>
-                <w:szCs w:val="20"/>
-              </w:rPr>
-              <w:t>list.deleteChar('!');</w:t>
+            <w:proofErr w:type="gramStart"/>
+            <w:r>
+              <w:rPr>
+                <w:rFonts w:ascii="Courier New" w:hAnsi="Courier New" w:cs="Courier New"/>
+                <w:sz w:val="20"/>
+                <w:szCs w:val="20"/>
+              </w:rPr>
+              <w:t>list.deleteChar(</w:t>
+            </w:r>
+            <w:proofErr w:type="gramEnd"/>
+            <w:r>
+              <w:rPr>
+                <w:rFonts w:ascii="Courier New" w:hAnsi="Courier New" w:cs="Courier New"/>
+                <w:sz w:val="20"/>
+                <w:szCs w:val="20"/>
+              </w:rPr>
+              <w:t>'!');</w:t>
             </w:r>
           </w:p>
           <w:p>
@@ -311,13 +390,23 @@
                 <w:szCs w:val="20"/>
               </w:rPr>
             </w:pPr>
-            <w:r>
-              <w:rPr>
-                <w:rFonts w:ascii="Courier New" w:hAnsi="Courier New" w:cs="Courier New"/>
-                <w:sz w:val="20"/>
-                <w:szCs w:val="20"/>
-              </w:rPr>
-              <w:t>assertTrue((HELLO + "!").equals(list.toString()));</w:t>
+            <w:proofErr w:type="gramStart"/>
+            <w:r>
+              <w:rPr>
+                <w:rFonts w:ascii="Courier New" w:hAnsi="Courier New" w:cs="Courier New"/>
+                <w:sz w:val="20"/>
+                <w:szCs w:val="20"/>
+              </w:rPr>
+              <w:t>assertTrue(</w:t>
+            </w:r>
+            <w:proofErr w:type="gramEnd"/>
+            <w:r>
+              <w:rPr>
+                <w:rFonts w:ascii="Courier New" w:hAnsi="Courier New" w:cs="Courier New"/>
+                <w:sz w:val="20"/>
+                <w:szCs w:val="20"/>
+              </w:rPr>
+              <w:t>(HELLO + "!").equals(list.toString()));</w:t>
             </w:r>
           </w:p>
           <w:p>
@@ -329,13 +418,23 @@
                 <w:szCs w:val="20"/>
               </w:rPr>
             </w:pPr>
-            <w:r>
-              <w:rPr>
-                <w:rFonts w:ascii="Courier New" w:hAnsi="Courier New" w:cs="Courier New"/>
-                <w:sz w:val="20"/>
-                <w:szCs w:val="20"/>
-              </w:rPr>
-              <w:t>list.deleteChar('!');</w:t>
+            <w:proofErr w:type="gramStart"/>
+            <w:r>
+              <w:rPr>
+                <w:rFonts w:ascii="Courier New" w:hAnsi="Courier New" w:cs="Courier New"/>
+                <w:sz w:val="20"/>
+                <w:szCs w:val="20"/>
+              </w:rPr>
+              <w:t>list.deleteChar(</w:t>
+            </w:r>
+            <w:proofErr w:type="gramEnd"/>
+            <w:r>
+              <w:rPr>
+                <w:rFonts w:ascii="Courier New" w:hAnsi="Courier New" w:cs="Courier New"/>
+                <w:sz w:val="20"/>
+                <w:szCs w:val="20"/>
+              </w:rPr>
+              <w:t>'!');</w:t>
             </w:r>
           </w:p>
           <w:p>
@@ -2841,85 +2940,153 @@
                 <w:szCs w:val="20"/>
               </w:rPr>
               <w:tab/>
-              <w:t>list.addCharAtFront('!');</w:t>
-            </w:r>
-          </w:p>
-          <w:p>
-            <w:pPr>
-              <w:rPr>
-                <w:rFonts w:ascii="Courier New" w:hAnsi="Courier New" w:cs="Courier New"/>
-                <w:sz w:val="20"/>
-                <w:szCs w:val="20"/>
-              </w:rPr>
-            </w:pPr>
-            <w:r>
-              <w:rPr>
-                <w:rFonts w:ascii="Courier New" w:hAnsi="Courier New" w:cs="Courier New"/>
-                <w:sz w:val="20"/>
-                <w:szCs w:val="20"/>
-              </w:rPr>
-              <w:tab/>
-            </w:r>
-            <w:r>
-              <w:rPr>
-                <w:rFonts w:ascii="Courier New" w:hAnsi="Courier New" w:cs="Courier New"/>
-                <w:sz w:val="20"/>
-                <w:szCs w:val="20"/>
-              </w:rPr>
-              <w:tab/>
-              <w:t>assertTrue(("!" + OLLEH).equals(list.toString()));</w:t>
-            </w:r>
-          </w:p>
-          <w:p>
-            <w:pPr>
-              <w:rPr>
-                <w:rFonts w:ascii="Courier New" w:hAnsi="Courier New" w:cs="Courier New"/>
-                <w:sz w:val="20"/>
-                <w:szCs w:val="20"/>
-              </w:rPr>
-            </w:pPr>
-            <w:r>
-              <w:rPr>
-                <w:rFonts w:ascii="Courier New" w:hAnsi="Courier New" w:cs="Courier New"/>
-                <w:sz w:val="20"/>
-                <w:szCs w:val="20"/>
-              </w:rPr>
-              <w:tab/>
-            </w:r>
-            <w:r>
-              <w:rPr>
-                <w:rFonts w:ascii="Courier New" w:hAnsi="Courier New" w:cs="Courier New"/>
-                <w:sz w:val="20"/>
-                <w:szCs w:val="20"/>
-              </w:rPr>
-              <w:tab/>
-              <w:t>list.addCharAtEnd('!');</w:t>
-            </w:r>
-          </w:p>
-          <w:p>
-            <w:pPr>
-              <w:rPr>
-                <w:rFonts w:ascii="Courier New" w:hAnsi="Courier New" w:cs="Courier New"/>
-                <w:sz w:val="20"/>
-                <w:szCs w:val="20"/>
-              </w:rPr>
-            </w:pPr>
-            <w:r>
-              <w:rPr>
-                <w:rFonts w:ascii="Courier New" w:hAnsi="Courier New" w:cs="Courier New"/>
-                <w:sz w:val="20"/>
-                <w:szCs w:val="20"/>
-              </w:rPr>
-              <w:tab/>
-            </w:r>
-            <w:r>
-              <w:rPr>
-                <w:rFonts w:ascii="Courier New" w:hAnsi="Courier New" w:cs="Courier New"/>
-                <w:sz w:val="20"/>
-                <w:szCs w:val="20"/>
-              </w:rPr>
-              <w:tab/>
-              <w:t>assertTrue(("!" + OLLEH + "!").equals(list.toString()));</w:t>
+            </w:r>
+            <w:proofErr w:type="gramStart"/>
+            <w:r>
+              <w:rPr>
+                <w:rFonts w:ascii="Courier New" w:hAnsi="Courier New" w:cs="Courier New"/>
+                <w:sz w:val="20"/>
+                <w:szCs w:val="20"/>
+              </w:rPr>
+              <w:t>list.addCharAtFront(</w:t>
+            </w:r>
+            <w:proofErr w:type="gramEnd"/>
+            <w:r>
+              <w:rPr>
+                <w:rFonts w:ascii="Courier New" w:hAnsi="Courier New" w:cs="Courier New"/>
+                <w:sz w:val="20"/>
+                <w:szCs w:val="20"/>
+              </w:rPr>
+              <w:t>'!');</w:t>
+            </w:r>
+          </w:p>
+          <w:p>
+            <w:pPr>
+              <w:rPr>
+                <w:rFonts w:ascii="Courier New" w:hAnsi="Courier New" w:cs="Courier New"/>
+                <w:sz w:val="20"/>
+                <w:szCs w:val="20"/>
+              </w:rPr>
+            </w:pPr>
+            <w:r>
+              <w:rPr>
+                <w:rFonts w:ascii="Courier New" w:hAnsi="Courier New" w:cs="Courier New"/>
+                <w:sz w:val="20"/>
+                <w:szCs w:val="20"/>
+              </w:rPr>
+              <w:tab/>
+            </w:r>
+            <w:r>
+              <w:rPr>
+                <w:rFonts w:ascii="Courier New" w:hAnsi="Courier New" w:cs="Courier New"/>
+                <w:sz w:val="20"/>
+                <w:szCs w:val="20"/>
+              </w:rPr>
+              <w:tab/>
+            </w:r>
+            <w:proofErr w:type="gramStart"/>
+            <w:r>
+              <w:rPr>
+                <w:rFonts w:ascii="Courier New" w:hAnsi="Courier New" w:cs="Courier New"/>
+                <w:sz w:val="20"/>
+                <w:szCs w:val="20"/>
+              </w:rPr>
+              <w:t>assertTrue(</w:t>
+            </w:r>
+            <w:proofErr w:type="gramEnd"/>
+            <w:r>
+              <w:rPr>
+                <w:rFonts w:ascii="Courier New" w:hAnsi="Courier New" w:cs="Courier New"/>
+                <w:sz w:val="20"/>
+                <w:szCs w:val="20"/>
+              </w:rPr>
+              <w:t>("!" + OLLEH).equals(list.toString()));</w:t>
+            </w:r>
+          </w:p>
+          <w:p>
+            <w:pPr>
+              <w:rPr>
+                <w:rFonts w:ascii="Courier New" w:hAnsi="Courier New" w:cs="Courier New"/>
+                <w:sz w:val="20"/>
+                <w:szCs w:val="20"/>
+              </w:rPr>
+            </w:pPr>
+            <w:r>
+              <w:rPr>
+                <w:rFonts w:ascii="Courier New" w:hAnsi="Courier New" w:cs="Courier New"/>
+                <w:sz w:val="20"/>
+                <w:szCs w:val="20"/>
+              </w:rPr>
+              <w:tab/>
+            </w:r>
+            <w:r>
+              <w:rPr>
+                <w:rFonts w:ascii="Courier New" w:hAnsi="Courier New" w:cs="Courier New"/>
+                <w:sz w:val="20"/>
+                <w:szCs w:val="20"/>
+              </w:rPr>
+              <w:tab/>
+            </w:r>
+            <w:proofErr w:type="gramStart"/>
+            <w:r>
+              <w:rPr>
+                <w:rFonts w:ascii="Courier New" w:hAnsi="Courier New" w:cs="Courier New"/>
+                <w:sz w:val="20"/>
+                <w:szCs w:val="20"/>
+              </w:rPr>
+              <w:t>list.addCharAtEnd(</w:t>
+            </w:r>
+            <w:proofErr w:type="gramEnd"/>
+            <w:r>
+              <w:rPr>
+                <w:rFonts w:ascii="Courier New" w:hAnsi="Courier New" w:cs="Courier New"/>
+                <w:sz w:val="20"/>
+                <w:szCs w:val="20"/>
+              </w:rPr>
+              <w:t>'!');</w:t>
+            </w:r>
+          </w:p>
+          <w:p>
+            <w:pPr>
+              <w:rPr>
+                <w:rFonts w:ascii="Courier New" w:hAnsi="Courier New" w:cs="Courier New"/>
+                <w:sz w:val="20"/>
+                <w:szCs w:val="20"/>
+              </w:rPr>
+            </w:pPr>
+            <w:r>
+              <w:rPr>
+                <w:rFonts w:ascii="Courier New" w:hAnsi="Courier New" w:cs="Courier New"/>
+                <w:sz w:val="20"/>
+                <w:szCs w:val="20"/>
+              </w:rPr>
+              <w:tab/>
+            </w:r>
+            <w:r>
+              <w:rPr>
+                <w:rFonts w:ascii="Courier New" w:hAnsi="Courier New" w:cs="Courier New"/>
+                <w:sz w:val="20"/>
+                <w:szCs w:val="20"/>
+              </w:rPr>
+              <w:tab/>
+            </w:r>
+            <w:proofErr w:type="gramStart"/>
+            <w:r>
+              <w:rPr>
+                <w:rFonts w:ascii="Courier New" w:hAnsi="Courier New" w:cs="Courier New"/>
+                <w:sz w:val="20"/>
+                <w:szCs w:val="20"/>
+              </w:rPr>
+              <w:t>assertTrue(</w:t>
+            </w:r>
+            <w:proofErr w:type="gramEnd"/>
+            <w:r>
+              <w:rPr>
+                <w:rFonts w:ascii="Courier New" w:hAnsi="Courier New" w:cs="Courier New"/>
+                <w:sz w:val="20"/>
+                <w:szCs w:val="20"/>
+              </w:rPr>
+              <w:t>("!" + OLLEH + "!").equals(list.toString()));</w:t>
             </w:r>
           </w:p>
           <w:p>
@@ -2971,85 +3138,153 @@
                 <w:szCs w:val="20"/>
               </w:rPr>
               <w:tab/>
-              <w:t>assertTrue(("!" + HELLO + "!").equals(list.toString()));</w:t>
-            </w:r>
-          </w:p>
-          <w:p>
-            <w:pPr>
-              <w:rPr>
-                <w:rFonts w:ascii="Courier New" w:hAnsi="Courier New" w:cs="Courier New"/>
-                <w:sz w:val="20"/>
-                <w:szCs w:val="20"/>
-              </w:rPr>
-            </w:pPr>
-            <w:r>
-              <w:rPr>
-                <w:rFonts w:ascii="Courier New" w:hAnsi="Courier New" w:cs="Courier New"/>
-                <w:sz w:val="20"/>
-                <w:szCs w:val="20"/>
-              </w:rPr>
-              <w:tab/>
-            </w:r>
-            <w:r>
-              <w:rPr>
-                <w:rFonts w:ascii="Courier New" w:hAnsi="Courier New" w:cs="Courier New"/>
-                <w:sz w:val="20"/>
-                <w:szCs w:val="20"/>
-              </w:rPr>
-              <w:tab/>
-              <w:t>list.deleteChar('!');</w:t>
-            </w:r>
-          </w:p>
-          <w:p>
-            <w:pPr>
-              <w:rPr>
-                <w:rFonts w:ascii="Courier New" w:hAnsi="Courier New" w:cs="Courier New"/>
-                <w:sz w:val="20"/>
-                <w:szCs w:val="20"/>
-              </w:rPr>
-            </w:pPr>
-            <w:r>
-              <w:rPr>
-                <w:rFonts w:ascii="Courier New" w:hAnsi="Courier New" w:cs="Courier New"/>
-                <w:sz w:val="20"/>
-                <w:szCs w:val="20"/>
-              </w:rPr>
-              <w:tab/>
-            </w:r>
-            <w:r>
-              <w:rPr>
-                <w:rFonts w:ascii="Courier New" w:hAnsi="Courier New" w:cs="Courier New"/>
-                <w:sz w:val="20"/>
-                <w:szCs w:val="20"/>
-              </w:rPr>
-              <w:tab/>
-              <w:t>assertTrue((HELLO + "!").equals(list.toString()));</w:t>
-            </w:r>
-          </w:p>
-          <w:p>
-            <w:pPr>
-              <w:rPr>
-                <w:rFonts w:ascii="Courier New" w:hAnsi="Courier New" w:cs="Courier New"/>
-                <w:sz w:val="20"/>
-                <w:szCs w:val="20"/>
-              </w:rPr>
-            </w:pPr>
-            <w:r>
-              <w:rPr>
-                <w:rFonts w:ascii="Courier New" w:hAnsi="Courier New" w:cs="Courier New"/>
-                <w:sz w:val="20"/>
-                <w:szCs w:val="20"/>
-              </w:rPr>
-              <w:tab/>
-            </w:r>
-            <w:r>
-              <w:rPr>
-                <w:rFonts w:ascii="Courier New" w:hAnsi="Courier New" w:cs="Courier New"/>
-                <w:sz w:val="20"/>
-                <w:szCs w:val="20"/>
-              </w:rPr>
-              <w:tab/>
-              <w:t>list.deleteChar('!');</w:t>
+            </w:r>
+            <w:proofErr w:type="gramStart"/>
+            <w:r>
+              <w:rPr>
+                <w:rFonts w:ascii="Courier New" w:hAnsi="Courier New" w:cs="Courier New"/>
+                <w:sz w:val="20"/>
+                <w:szCs w:val="20"/>
+              </w:rPr>
+              <w:t>assertTrue(</w:t>
+            </w:r>
+            <w:proofErr w:type="gramEnd"/>
+            <w:r>
+              <w:rPr>
+                <w:rFonts w:ascii="Courier New" w:hAnsi="Courier New" w:cs="Courier New"/>
+                <w:sz w:val="20"/>
+                <w:szCs w:val="20"/>
+              </w:rPr>
+              <w:t>("!" + HELLO + "!").equals(list.toString()));</w:t>
+            </w:r>
+          </w:p>
+          <w:p>
+            <w:pPr>
+              <w:rPr>
+                <w:rFonts w:ascii="Courier New" w:hAnsi="Courier New" w:cs="Courier New"/>
+                <w:sz w:val="20"/>
+                <w:szCs w:val="20"/>
+              </w:rPr>
+            </w:pPr>
+            <w:r>
+              <w:rPr>
+                <w:rFonts w:ascii="Courier New" w:hAnsi="Courier New" w:cs="Courier New"/>
+                <w:sz w:val="20"/>
+                <w:szCs w:val="20"/>
+              </w:rPr>
+              <w:tab/>
+            </w:r>
+            <w:r>
+              <w:rPr>
+                <w:rFonts w:ascii="Courier New" w:hAnsi="Courier New" w:cs="Courier New"/>
+                <w:sz w:val="20"/>
+                <w:szCs w:val="20"/>
+              </w:rPr>
+              <w:tab/>
+            </w:r>
+            <w:proofErr w:type="gramStart"/>
+            <w:r>
+              <w:rPr>
+                <w:rFonts w:ascii="Courier New" w:hAnsi="Courier New" w:cs="Courier New"/>
+                <w:sz w:val="20"/>
+                <w:szCs w:val="20"/>
+              </w:rPr>
+              <w:t>list.deleteChar(</w:t>
+            </w:r>
+            <w:proofErr w:type="gramEnd"/>
+            <w:r>
+              <w:rPr>
+                <w:rFonts w:ascii="Courier New" w:hAnsi="Courier New" w:cs="Courier New"/>
+                <w:sz w:val="20"/>
+                <w:szCs w:val="20"/>
+              </w:rPr>
+              <w:t>'!');</w:t>
+            </w:r>
+          </w:p>
+          <w:p>
+            <w:pPr>
+              <w:rPr>
+                <w:rFonts w:ascii="Courier New" w:hAnsi="Courier New" w:cs="Courier New"/>
+                <w:sz w:val="20"/>
+                <w:szCs w:val="20"/>
+              </w:rPr>
+            </w:pPr>
+            <w:r>
+              <w:rPr>
+                <w:rFonts w:ascii="Courier New" w:hAnsi="Courier New" w:cs="Courier New"/>
+                <w:sz w:val="20"/>
+                <w:szCs w:val="20"/>
+              </w:rPr>
+              <w:tab/>
+            </w:r>
+            <w:r>
+              <w:rPr>
+                <w:rFonts w:ascii="Courier New" w:hAnsi="Courier New" w:cs="Courier New"/>
+                <w:sz w:val="20"/>
+                <w:szCs w:val="20"/>
+              </w:rPr>
+              <w:tab/>
+            </w:r>
+            <w:proofErr w:type="gramStart"/>
+            <w:r>
+              <w:rPr>
+                <w:rFonts w:ascii="Courier New" w:hAnsi="Courier New" w:cs="Courier New"/>
+                <w:sz w:val="20"/>
+                <w:szCs w:val="20"/>
+              </w:rPr>
+              <w:t>assertTrue(</w:t>
+            </w:r>
+            <w:proofErr w:type="gramEnd"/>
+            <w:r>
+              <w:rPr>
+                <w:rFonts w:ascii="Courier New" w:hAnsi="Courier New" w:cs="Courier New"/>
+                <w:sz w:val="20"/>
+                <w:szCs w:val="20"/>
+              </w:rPr>
+              <w:t>(HELLO + "!").equals(list.toString()));</w:t>
+            </w:r>
+          </w:p>
+          <w:p>
+            <w:pPr>
+              <w:rPr>
+                <w:rFonts w:ascii="Courier New" w:hAnsi="Courier New" w:cs="Courier New"/>
+                <w:sz w:val="20"/>
+                <w:szCs w:val="20"/>
+              </w:rPr>
+            </w:pPr>
+            <w:r>
+              <w:rPr>
+                <w:rFonts w:ascii="Courier New" w:hAnsi="Courier New" w:cs="Courier New"/>
+                <w:sz w:val="20"/>
+                <w:szCs w:val="20"/>
+              </w:rPr>
+              <w:tab/>
+            </w:r>
+            <w:r>
+              <w:rPr>
+                <w:rFonts w:ascii="Courier New" w:hAnsi="Courier New" w:cs="Courier New"/>
+                <w:sz w:val="20"/>
+                <w:szCs w:val="20"/>
+              </w:rPr>
+              <w:tab/>
+            </w:r>
+            <w:proofErr w:type="gramStart"/>
+            <w:r>
+              <w:rPr>
+                <w:rFonts w:ascii="Courier New" w:hAnsi="Courier New" w:cs="Courier New"/>
+                <w:sz w:val="20"/>
+                <w:szCs w:val="20"/>
+              </w:rPr>
+              <w:t>list.deleteChar(</w:t>
+            </w:r>
+            <w:proofErr w:type="gramEnd"/>
+            <w:r>
+              <w:rPr>
+                <w:rFonts w:ascii="Courier New" w:hAnsi="Courier New" w:cs="Courier New"/>
+                <w:sz w:val="20"/>
+                <w:szCs w:val="20"/>
+              </w:rPr>
+              <w:t>'!');</w:t>
             </w:r>
           </w:p>
           <w:p>
@@ -3665,14 +3900,25 @@
       <w:pPr>
         <w:pStyle w:val="Heading1"/>
       </w:pPr>
+      <w:proofErr w:type="gramStart"/>
       <w:r>
         <w:lastRenderedPageBreak/>
-        <w:t>Part 2. Merkle-Hellman Knapsack Cryptosystem</w:t>
+        <w:t>Part 2.</w:t>
+      </w:r>
+      <w:proofErr w:type="gramEnd"/>
+      <w:r>
+        <w:t xml:space="preserve"> Merkle-Hellman Knapsack Cryptosystem</w:t>
       </w:r>
     </w:p>
     <w:p>
       <w:r>
-        <w:t xml:space="preserve">I tried to make good use abstraction when implementing the crypto system. </w:t>
+        <w:t xml:space="preserve">I tried to make </w:t>
+      </w:r>
+      <w:r>
+        <w:t xml:space="preserve">a </w:t>
+      </w:r>
+      <w:r>
+        <w:t xml:space="preserve">good use abstraction when implementing the crypto system. </w:t>
       </w:r>
       <w:r>
         <w:t>In my opinion any crypto tool has basically 3 interface methods:</w:t>
@@ -3687,7 +3933,10 @@
         </w:numPr>
       </w:pPr>
       <w:r>
-        <w:t>Method for configuring key material;</w:t>
+        <w:t>A m</w:t>
+      </w:r>
+      <w:r>
+        <w:t>ethod for configuring key material;</w:t>
       </w:r>
     </w:p>
     <w:p>
@@ -3699,7 +3948,10 @@
         </w:numPr>
       </w:pPr>
       <w:r>
-        <w:t>Encryption method;</w:t>
+        <w:t>An e</w:t>
+      </w:r>
+      <w:r>
+        <w:t>ncryption method;</w:t>
       </w:r>
     </w:p>
     <w:p>
@@ -3711,7 +3963,15 @@
         </w:numPr>
       </w:pPr>
       <w:r>
-        <w:t>And decryption method.</w:t>
+        <w:t>And</w:t>
+      </w:r>
+      <w:r>
+        <w:t xml:space="preserve"> a</w:t>
+      </w:r>
+      <w:bookmarkStart w:id="0" w:name="_GoBack"/>
+      <w:bookmarkEnd w:id="0"/>
+      <w:r>
+        <w:t xml:space="preserve"> decryption method.</w:t>
       </w:r>
     </w:p>
     <w:p/>
@@ -3790,13 +4050,29 @@
           <w:i/>
         </w:rPr>
       </w:pPr>
+      <w:proofErr w:type="gramStart"/>
       <w:r>
         <w:rPr>
           <w:i/>
         </w:rPr>
         <w:lastRenderedPageBreak/>
-        <w:t>Picture 2. Class diagram of crypto system implementation.</w:t>
-      </w:r>
+        <w:t>Picture 2.</w:t>
+      </w:r>
+      <w:proofErr w:type="gramEnd"/>
+      <w:r>
+        <w:rPr>
+          <w:i/>
+        </w:rPr>
+        <w:t xml:space="preserve"> </w:t>
+      </w:r>
+      <w:proofErr w:type="gramStart"/>
+      <w:r>
+        <w:rPr>
+          <w:i/>
+        </w:rPr>
+        <w:t>Class diagram of crypto system implementation.</w:t>
+      </w:r>
+      <w:proofErr w:type="gramEnd"/>
     </w:p>
     <w:p>
       <w:r>
@@ -3890,13 +4166,29 @@
           <w:i/>
         </w:rPr>
       </w:pPr>
+      <w:proofErr w:type="gramStart"/>
       <w:r>
         <w:rPr>
           <w:i/>
         </w:rPr>
         <w:lastRenderedPageBreak/>
-        <w:t>Picture 3. Class diagram of KeyMaterial implementation.</w:t>
-      </w:r>
+        <w:t>Picture 3.</w:t>
+      </w:r>
+      <w:proofErr w:type="gramEnd"/>
+      <w:r>
+        <w:rPr>
+          <w:i/>
+        </w:rPr>
+        <w:t xml:space="preserve"> </w:t>
+      </w:r>
+      <w:proofErr w:type="gramStart"/>
+      <w:r>
+        <w:rPr>
+          <w:i/>
+        </w:rPr>
+        <w:t>Class diagram of KeyMaterial implementation.</w:t>
+      </w:r>
+      <w:proofErr w:type="gramEnd"/>
     </w:p>
     <w:p>
       <w:r>
@@ -4069,13 +4361,29 @@
           <w:i/>
         </w:rPr>
       </w:pPr>
+      <w:proofErr w:type="gramStart"/>
       <w:r>
         <w:rPr>
           <w:i/>
         </w:rPr>
         <w:lastRenderedPageBreak/>
-        <w:t>Picture 4. Class diagram of container implementation.</w:t>
-      </w:r>
+        <w:t>Picture 4.</w:t>
+      </w:r>
+      <w:proofErr w:type="gramEnd"/>
+      <w:r>
+        <w:rPr>
+          <w:i/>
+        </w:rPr>
+        <w:t xml:space="preserve"> </w:t>
+      </w:r>
+      <w:proofErr w:type="gramStart"/>
+      <w:r>
+        <w:rPr>
+          <w:i/>
+        </w:rPr>
+        <w:t>Class diagram of container implementation.</w:t>
+      </w:r>
+      <w:proofErr w:type="gramEnd"/>
     </w:p>
     <w:p>
       <w:r>
@@ -4143,12 +4451,28 @@
           <w:i/>
         </w:rPr>
       </w:pPr>
+      <w:proofErr w:type="gramStart"/>
       <w:r>
         <w:rPr>
           <w:i/>
         </w:rPr>
-        <w:t>Picture 5. Automated tests in action.</w:t>
-      </w:r>
+        <w:t>Picture 5.</w:t>
+      </w:r>
+      <w:proofErr w:type="gramEnd"/>
+      <w:r>
+        <w:rPr>
+          <w:i/>
+        </w:rPr>
+        <w:t xml:space="preserve"> </w:t>
+      </w:r>
+      <w:proofErr w:type="gramStart"/>
+      <w:r>
+        <w:rPr>
+          <w:i/>
+        </w:rPr>
+        <w:t>Automated tests in action.</w:t>
+      </w:r>
+      <w:proofErr w:type="gramEnd"/>
     </w:p>
     <w:p/>
     <w:p>
